--- a/协议集合/设备之间通信协议.docx
+++ b/协议集合/设备之间通信协议.docx
@@ -7,12 +7,21 @@
         <w:jc w:val="center"/>
         <w:outlineLvl w:val="0"/>
         <w:rPr>
+          <w:rFonts w:ascii="宋体" w:eastAsia="宋体" w:hAnsi="宋体"/>
+          <w:b/>
+          <w:sz w:val="36"/>
+          <w:szCs w:val="36"/>
+        </w:rPr>
+      </w:pPr>
+      <w:r>
+        <w:rPr>
           <w:rFonts w:ascii="宋体" w:eastAsia="宋体" w:hAnsi="宋体" w:hint="eastAsia"/>
           <w:b/>
           <w:sz w:val="36"/>
           <w:szCs w:val="36"/>
         </w:rPr>
-      </w:pPr>
+        <w:t>调料盒设备之间</w:t>
+      </w:r>
       <w:r>
         <w:rPr>
           <w:rFonts w:ascii="宋体" w:eastAsia="宋体" w:hAnsi="宋体" w:hint="eastAsia"/>
@@ -20,7 +29,7 @@
           <w:sz w:val="36"/>
           <w:szCs w:val="36"/>
         </w:rPr>
-        <w:t>WIFI模块与后台通信协议Ver1.0</w:t>
+        <w:t>通信协议Ver1.0</w:t>
       </w:r>
     </w:p>
     <w:p>
@@ -29,7 +38,7 @@
         <w:jc w:val="left"/>
         <w:outlineLvl w:val="1"/>
         <w:rPr>
-          <w:rFonts w:ascii="黑体" w:eastAsia="黑体" w:hAnsi="黑体" w:hint="eastAsia"/>
+          <w:rFonts w:ascii="黑体" w:eastAsia="黑体" w:hAnsi="黑体"/>
           <w:b/>
           <w:sz w:val="28"/>
           <w:szCs w:val="28"/>
@@ -131,9 +140,6 @@
             <w:pPr>
               <w:jc w:val="left"/>
               <w:cnfStyle w:val="100000000000"/>
-              <w:rPr>
-                <w:rFonts w:hint="eastAsia"/>
-              </w:rPr>
             </w:pPr>
             <w:r>
               <w:rPr>
@@ -151,9 +157,6 @@
             <w:pPr>
               <w:jc w:val="left"/>
               <w:cnfStyle w:val="100000000000"/>
-              <w:rPr>
-                <w:rFonts w:hint="eastAsia"/>
-              </w:rPr>
             </w:pPr>
             <w:r>
               <w:rPr>
@@ -171,9 +174,6 @@
             <w:pPr>
               <w:jc w:val="left"/>
               <w:cnfStyle w:val="100000000000"/>
-              <w:rPr>
-                <w:rFonts w:hint="eastAsia"/>
-              </w:rPr>
             </w:pPr>
             <w:r>
               <w:rPr>
@@ -213,9 +213,6 @@
             <w:pPr>
               <w:jc w:val="left"/>
               <w:cnfStyle w:val="000000100000"/>
-              <w:rPr>
-                <w:rFonts w:hint="eastAsia"/>
-              </w:rPr>
             </w:pPr>
             <w:r>
               <w:rPr>
@@ -228,9 +225,6 @@
             <w:pPr>
               <w:jc w:val="left"/>
               <w:cnfStyle w:val="000000100000"/>
-              <w:rPr>
-                <w:rFonts w:hint="eastAsia"/>
-              </w:rPr>
             </w:pPr>
             <w:r>
               <w:rPr>
@@ -239,7 +233,16 @@
               <w:t>以（</w:t>
             </w:r>
             <w:r>
-              <w:t>”ST”</w:t>
+              <w:t>”</w:t>
+            </w:r>
+            <w:r>
+              <w:rPr>
+                <w:rFonts w:hint="eastAsia"/>
+              </w:rPr>
+              <w:t>2</w:t>
+            </w:r>
+            <w:r>
+              <w:t>”</w:t>
             </w:r>
             <w:r>
               <w:rPr>
@@ -262,44 +265,53 @@
               <w:rPr>
                 <w:rFonts w:hint="eastAsia"/>
               </w:rPr>
+              <w:t>1</w:t>
+            </w:r>
+          </w:p>
+        </w:tc>
+        <w:tc>
+          <w:tcPr>
+            <w:tcW w:w="1584" w:type="dxa"/>
+          </w:tcPr>
+          <w:p>
+            <w:pPr>
+              <w:jc w:val="left"/>
+              <w:cnfStyle w:val="000000100000"/>
+            </w:pPr>
+            <w:r>
+              <w:rPr>
+                <w:rFonts w:hint="eastAsia"/>
+              </w:rPr>
+              <w:t>ASC</w:t>
+            </w:r>
+            <w:r>
+              <w:rPr>
+                <w:rFonts w:hint="eastAsia"/>
+              </w:rPr>
+              <w:t>码</w:t>
+            </w:r>
+          </w:p>
+        </w:tc>
+        <w:tc>
+          <w:tcPr>
+            <w:tcW w:w="1683" w:type="dxa"/>
+          </w:tcPr>
+          <w:p>
+            <w:pPr>
+              <w:jc w:val="left"/>
+              <w:cnfStyle w:val="000000100000"/>
+            </w:pPr>
+            <w:r>
+              <w:t>“</w:t>
+            </w:r>
+            <w:r>
+              <w:rPr>
+                <w:rFonts w:hint="eastAsia"/>
+              </w:rPr>
               <w:t>2</w:t>
             </w:r>
-          </w:p>
-        </w:tc>
-        <w:tc>
-          <w:tcPr>
-            <w:tcW w:w="1584" w:type="dxa"/>
-          </w:tcPr>
-          <w:p>
-            <w:pPr>
-              <w:jc w:val="left"/>
-              <w:cnfStyle w:val="000000100000"/>
-            </w:pPr>
-            <w:r>
-              <w:rPr>
-                <w:rFonts w:hint="eastAsia"/>
-              </w:rPr>
-              <w:t>ASC</w:t>
-            </w:r>
-            <w:r>
-              <w:rPr>
-                <w:rFonts w:hint="eastAsia"/>
-              </w:rPr>
-              <w:t>码</w:t>
-            </w:r>
-          </w:p>
-        </w:tc>
-        <w:tc>
-          <w:tcPr>
-            <w:tcW w:w="1683" w:type="dxa"/>
-          </w:tcPr>
-          <w:p>
-            <w:pPr>
-              <w:jc w:val="left"/>
-              <w:cnfStyle w:val="000000100000"/>
-            </w:pPr>
-            <w:r>
-              <w:t>“ST”</w:t>
+            <w:r>
+              <w:t>”</w:t>
             </w:r>
           </w:p>
         </w:tc>
@@ -315,7 +327,10 @@
               <w:jc w:val="left"/>
             </w:pPr>
             <w:r>
-              <w:t>NO</w:t>
+              <w:rPr>
+                <w:rFonts w:hint="eastAsia"/>
+              </w:rPr>
+              <w:t>TO</w:t>
             </w:r>
           </w:p>
         </w:tc>
@@ -327,15 +342,12 @@
             <w:pPr>
               <w:jc w:val="left"/>
               <w:cnfStyle w:val="000000000000"/>
-              <w:rPr>
-                <w:rFonts w:hint="eastAsia"/>
-              </w:rPr>
-            </w:pPr>
-            <w:r>
-              <w:rPr>
-                <w:rFonts w:hint="eastAsia"/>
-              </w:rPr>
-              <w:t>协议号：</w:t>
+            </w:pPr>
+            <w:r>
+              <w:rPr>
+                <w:rFonts w:hint="eastAsia"/>
+              </w:rPr>
+              <w:t>接收方地址</w:t>
             </w:r>
           </w:p>
         </w:tc>
@@ -352,7 +364,7 @@
               <w:rPr>
                 <w:rFonts w:hint="eastAsia"/>
               </w:rPr>
-              <w:t>2</w:t>
+              <w:t>10</w:t>
             </w:r>
           </w:p>
         </w:tc>
@@ -389,7 +401,43 @@
               <w:cnfStyle w:val="000000000000"/>
             </w:pPr>
             <w:r>
-              <w:t>“01”</w:t>
+              <w:t>“</w:t>
+            </w:r>
+            <w:r>
+              <w:rPr>
+                <w:rFonts w:hint="eastAsia"/>
+              </w:rPr>
+              <w:t>1234567890</w:t>
+            </w:r>
+            <w:r>
+              <w:t>”</w:t>
+            </w:r>
+          </w:p>
+          <w:p>
+            <w:pPr>
+              <w:jc w:val="left"/>
+              <w:cnfStyle w:val="000000000000"/>
+            </w:pPr>
+            <w:r>
+              <w:rPr>
+                <w:rFonts w:hint="eastAsia"/>
+              </w:rPr>
+              <w:t>当接收方为</w:t>
+            </w:r>
+            <w:r>
+              <w:t>”0000000000”</w:t>
+            </w:r>
+          </w:p>
+          <w:p>
+            <w:pPr>
+              <w:jc w:val="left"/>
+              <w:cnfStyle w:val="000000000000"/>
+            </w:pPr>
+            <w:r>
+              <w:rPr>
+                <w:rFonts w:hint="eastAsia"/>
+              </w:rPr>
+              <w:t>时为广播类型</w:t>
             </w:r>
           </w:p>
         </w:tc>
@@ -408,7 +456,13 @@
               <w:jc w:val="left"/>
             </w:pPr>
             <w:r>
-              <w:t>LEN</w:t>
+              <w:t>F</w:t>
+            </w:r>
+            <w:r>
+              <w:rPr>
+                <w:rFonts w:hint="eastAsia"/>
+              </w:rPr>
+              <w:t>rom</w:t>
             </w:r>
           </w:p>
         </w:tc>
@@ -420,27 +474,12 @@
             <w:pPr>
               <w:jc w:val="left"/>
               <w:cnfStyle w:val="000000100000"/>
-              <w:rPr>
-                <w:rFonts w:hint="eastAsia"/>
-              </w:rPr>
-            </w:pPr>
-            <w:r>
-              <w:rPr>
-                <w:rFonts w:hint="eastAsia"/>
-              </w:rPr>
-              <w:t>数据长度标识：</w:t>
-            </w:r>
-            <w:r>
-              <w:rPr>
-                <w:rFonts w:hint="eastAsia"/>
-              </w:rPr>
-              <w:t>DATA</w:t>
-            </w:r>
-            <w:r>
-              <w:rPr>
-                <w:rFonts w:hint="eastAsia"/>
-              </w:rPr>
-              <w:t>区域数据长度</w:t>
+            </w:pPr>
+            <w:r>
+              <w:rPr>
+                <w:rFonts w:hint="eastAsia"/>
+              </w:rPr>
+              <w:t>发送方地址</w:t>
             </w:r>
           </w:p>
         </w:tc>
@@ -457,7 +496,7 @@
               <w:rPr>
                 <w:rFonts w:hint="eastAsia"/>
               </w:rPr>
-              <w:t>4</w:t>
+              <w:t>10</w:t>
             </w:r>
           </w:p>
         </w:tc>
@@ -474,13 +513,13 @@
               <w:rPr>
                 <w:rFonts w:hint="eastAsia"/>
               </w:rPr>
-              <w:t>INT</w:t>
-            </w:r>
-            <w:r>
-              <w:rPr>
-                <w:rFonts w:hint="eastAsia"/>
-              </w:rPr>
-              <w:t>（网络字节码顺序）</w:t>
+              <w:t>ASC</w:t>
+            </w:r>
+            <w:r>
+              <w:rPr>
+                <w:rFonts w:hint="eastAsia"/>
+              </w:rPr>
+              <w:t>码</w:t>
             </w:r>
           </w:p>
         </w:tc>
@@ -494,10 +533,7 @@
               <w:cnfStyle w:val="000000100000"/>
             </w:pPr>
             <w:r>
-              <w:rPr>
-                <w:rFonts w:hint="eastAsia"/>
-              </w:rPr>
-              <w:t>0x00000020</w:t>
+              <w:t>“0987654321”</w:t>
             </w:r>
           </w:p>
         </w:tc>
@@ -513,153 +549,93 @@
               <w:jc w:val="left"/>
             </w:pPr>
             <w:r>
+              <w:t>LEN</w:t>
+            </w:r>
+          </w:p>
+        </w:tc>
+        <w:tc>
+          <w:tcPr>
+            <w:tcW w:w="1839" w:type="dxa"/>
+          </w:tcPr>
+          <w:p>
+            <w:pPr>
+              <w:jc w:val="left"/>
+              <w:cnfStyle w:val="000000000000"/>
+            </w:pPr>
+            <w:r>
+              <w:rPr>
+                <w:rFonts w:hint="eastAsia"/>
+              </w:rPr>
+              <w:t>数据长度标识：</w:t>
+            </w:r>
+            <w:r>
               <w:rPr>
                 <w:rFonts w:hint="eastAsia"/>
               </w:rPr>
               <w:t>DATA</w:t>
             </w:r>
-          </w:p>
-        </w:tc>
-        <w:tc>
-          <w:tcPr>
-            <w:tcW w:w="1839" w:type="dxa"/>
+            <w:r>
+              <w:rPr>
+                <w:rFonts w:hint="eastAsia"/>
+              </w:rPr>
+              <w:t>区域数据长度</w:t>
+            </w:r>
+          </w:p>
+        </w:tc>
+        <w:tc>
+          <w:tcPr>
+            <w:tcW w:w="1682" w:type="dxa"/>
           </w:tcPr>
           <w:p>
             <w:pPr>
               <w:jc w:val="left"/>
               <w:cnfStyle w:val="000000000000"/>
-              <w:rPr>
-                <w:rFonts w:hint="eastAsia"/>
-              </w:rPr>
-            </w:pPr>
-            <w:r>
-              <w:rPr>
-                <w:rFonts w:hint="eastAsia"/>
-              </w:rPr>
-              <w:t>J</w:t>
-            </w:r>
-            <w:r>
-              <w:rPr>
-                <w:rFonts w:hint="eastAsia"/>
-              </w:rPr>
-              <w:t>SON</w:t>
-            </w:r>
-            <w:r>
-              <w:rPr>
-                <w:rFonts w:hint="eastAsia"/>
-              </w:rPr>
-              <w:t>格式</w:t>
-            </w:r>
-            <w:r>
-              <w:rPr>
-                <w:rFonts w:hint="eastAsia"/>
-              </w:rPr>
-              <w:t>协议</w:t>
-            </w:r>
-            <w:r>
-              <w:rPr>
-                <w:rFonts w:hint="eastAsia"/>
-              </w:rPr>
-              <w:t>数据内容</w:t>
-            </w:r>
-          </w:p>
-        </w:tc>
-        <w:tc>
-          <w:tcPr>
-            <w:tcW w:w="1682" w:type="dxa"/>
+            </w:pPr>
+            <w:r>
+              <w:rPr>
+                <w:rFonts w:hint="eastAsia"/>
+              </w:rPr>
+              <w:t>4</w:t>
+            </w:r>
+          </w:p>
+        </w:tc>
+        <w:tc>
+          <w:tcPr>
+            <w:tcW w:w="1584" w:type="dxa"/>
           </w:tcPr>
           <w:p>
             <w:pPr>
               <w:jc w:val="left"/>
               <w:cnfStyle w:val="000000000000"/>
-              <w:rPr>
-                <w:rFonts w:hint="eastAsia"/>
-              </w:rPr>
-            </w:pPr>
-            <w:r>
-              <w:rPr>
-                <w:rFonts w:hint="eastAsia"/>
-              </w:rPr>
-              <w:t>LEN</w:t>
-            </w:r>
-            <w:r>
-              <w:rPr>
-                <w:rFonts w:hint="eastAsia"/>
-              </w:rPr>
-              <w:t>的值</w:t>
-            </w:r>
-          </w:p>
-        </w:tc>
-        <w:tc>
-          <w:tcPr>
-            <w:tcW w:w="1584" w:type="dxa"/>
+            </w:pPr>
+            <w:r>
+              <w:rPr>
+                <w:rFonts w:hint="eastAsia"/>
+              </w:rPr>
+              <w:t>INT</w:t>
+            </w:r>
+            <w:r>
+              <w:rPr>
+                <w:rFonts w:hint="eastAsia"/>
+              </w:rPr>
+              <w:t>（网络字节码顺序）</w:t>
+            </w:r>
+          </w:p>
+        </w:tc>
+        <w:tc>
+          <w:tcPr>
+            <w:tcW w:w="1683" w:type="dxa"/>
           </w:tcPr>
           <w:p>
             <w:pPr>
               <w:jc w:val="left"/>
               <w:cnfStyle w:val="000000000000"/>
-              <w:rPr>
-                <w:rFonts w:hint="eastAsia"/>
-              </w:rPr>
-            </w:pPr>
-            <w:r>
-              <w:rPr>
-                <w:rFonts w:hint="eastAsia"/>
-              </w:rPr>
-              <w:t>ASC</w:t>
-            </w:r>
-            <w:r>
-              <w:rPr>
-                <w:rFonts w:hint="eastAsia"/>
-              </w:rPr>
-              <w:t>码</w:t>
-            </w:r>
-          </w:p>
-        </w:tc>
-        <w:tc>
-          <w:tcPr>
-            <w:tcW w:w="1683" w:type="dxa"/>
-          </w:tcPr>
-          <w:p>
-            <w:pPr>
-              <w:jc w:val="left"/>
-              <w:cnfStyle w:val="000000000000"/>
-            </w:pPr>
-            <w:r>
-              <w:rPr>
-                <w:rFonts w:hint="eastAsia"/>
-              </w:rPr>
-              <w:t>{</w:t>
-            </w:r>
-            <w:r>
-              <w:t>id</w:t>
-            </w:r>
-            <w:r>
-              <w:rPr>
-                <w:rFonts w:hint="eastAsia"/>
-              </w:rPr>
-              <w:t>:44324</w:t>
-            </w:r>
-            <w:r>
-              <w:t>,</w:t>
-            </w:r>
-          </w:p>
-          <w:p>
-            <w:pPr>
-              <w:jc w:val="left"/>
-              <w:cnfStyle w:val="000000000000"/>
-              <w:rPr>
-                <w:rFonts w:hint="eastAsia"/>
-              </w:rPr>
-            </w:pPr>
-            <w:r>
-              <w:t>user:gaoyang</w:t>
-            </w:r>
-            <w:r>
-              <w:rPr>
-                <w:rFonts w:hint="eastAsia"/>
-              </w:rPr>
-              <w:t>}</w:t>
+            </w:pPr>
+            <w:r>
+              <w:rPr>
+                <w:rFonts w:hint="eastAsia"/>
+              </w:rPr>
+              <w:t>0x00000020</w:t>
             </w:r>
           </w:p>
         </w:tc>
@@ -676,9 +652,105 @@
           <w:p>
             <w:pPr>
               <w:jc w:val="left"/>
-              <w:rPr>
-                <w:rFonts w:hint="eastAsia"/>
-              </w:rPr>
+            </w:pPr>
+            <w:r>
+              <w:rPr>
+                <w:rFonts w:hint="eastAsia"/>
+              </w:rPr>
+              <w:t>DATA</w:t>
+            </w:r>
+          </w:p>
+        </w:tc>
+        <w:tc>
+          <w:tcPr>
+            <w:tcW w:w="1839" w:type="dxa"/>
+          </w:tcPr>
+          <w:p>
+            <w:pPr>
+              <w:jc w:val="left"/>
+              <w:cnfStyle w:val="000000100000"/>
+            </w:pPr>
+            <w:r>
+              <w:rPr>
+                <w:rFonts w:hint="eastAsia"/>
+              </w:rPr>
+              <w:t>业务数据</w:t>
+            </w:r>
+          </w:p>
+        </w:tc>
+        <w:tc>
+          <w:tcPr>
+            <w:tcW w:w="1682" w:type="dxa"/>
+          </w:tcPr>
+          <w:p>
+            <w:pPr>
+              <w:jc w:val="left"/>
+              <w:cnfStyle w:val="000000100000"/>
+            </w:pPr>
+            <w:r>
+              <w:rPr>
+                <w:rFonts w:hint="eastAsia"/>
+              </w:rPr>
+              <w:t>LEN</w:t>
+            </w:r>
+            <w:r>
+              <w:rPr>
+                <w:rFonts w:hint="eastAsia"/>
+              </w:rPr>
+              <w:t>的值</w:t>
+            </w:r>
+          </w:p>
+        </w:tc>
+        <w:tc>
+          <w:tcPr>
+            <w:tcW w:w="1584" w:type="dxa"/>
+          </w:tcPr>
+          <w:p>
+            <w:pPr>
+              <w:jc w:val="left"/>
+              <w:cnfStyle w:val="000000100000"/>
+            </w:pPr>
+            <w:r>
+              <w:rPr>
+                <w:rFonts w:hint="eastAsia"/>
+              </w:rPr>
+              <w:t>RTU</w:t>
+            </w:r>
+            <w:r>
+              <w:rPr>
+                <w:rFonts w:hint="eastAsia"/>
+              </w:rPr>
+              <w:t>或</w:t>
+            </w:r>
+            <w:r>
+              <w:rPr>
+                <w:rFonts w:hint="eastAsia"/>
+              </w:rPr>
+              <w:t>ASC</w:t>
+            </w:r>
+          </w:p>
+        </w:tc>
+        <w:tc>
+          <w:tcPr>
+            <w:tcW w:w="1683" w:type="dxa"/>
+          </w:tcPr>
+          <w:p>
+            <w:pPr>
+              <w:jc w:val="left"/>
+              <w:cnfStyle w:val="000000100000"/>
+            </w:pPr>
+          </w:p>
+        </w:tc>
+      </w:tr>
+      <w:tr>
+        <w:tc>
+          <w:tcPr>
+            <w:cnfStyle w:val="001000000000"/>
+            <w:tcW w:w="1734" w:type="dxa"/>
+          </w:tcPr>
+          <w:p>
+            <w:pPr>
+              <w:jc w:val="left"/>
             </w:pPr>
             <w:r>
               <w:t>CRC</w:t>
@@ -692,10 +764,7 @@
           <w:p>
             <w:pPr>
               <w:jc w:val="left"/>
-              <w:cnfStyle w:val="000000100000"/>
-              <w:rPr>
-                <w:rFonts w:hint="eastAsia"/>
-              </w:rPr>
+              <w:cnfStyle w:val="000000000000"/>
             </w:pPr>
             <w:r>
               <w:t>CRC</w:t>
@@ -719,10 +788,7 @@
           <w:p>
             <w:pPr>
               <w:jc w:val="left"/>
-              <w:cnfStyle w:val="000000100000"/>
-              <w:rPr>
-                <w:rFonts w:hint="eastAsia"/>
-              </w:rPr>
+              <w:cnfStyle w:val="000000000000"/>
             </w:pPr>
             <w:r>
               <w:rPr>
@@ -763,10 +829,7 @@
           <w:p>
             <w:pPr>
               <w:jc w:val="left"/>
-              <w:cnfStyle w:val="000000100000"/>
-              <w:rPr>
-                <w:rFonts w:hint="eastAsia"/>
-              </w:rPr>
+              <w:cnfStyle w:val="000000000000"/>
             </w:pPr>
             <w:r>
               <w:rPr>
@@ -783,10 +846,7 @@
           <w:p>
             <w:pPr>
               <w:jc w:val="left"/>
-              <w:cnfStyle w:val="000000100000"/>
-              <w:rPr>
-                <w:rFonts w:hint="eastAsia"/>
-              </w:rPr>
+              <w:cnfStyle w:val="000000000000"/>
             </w:pPr>
             <w:r>
               <w:rPr>
@@ -803,10 +863,7 @@
           <w:p>
             <w:pPr>
               <w:jc w:val="left"/>
-              <w:cnfStyle w:val="000000100000"/>
-              <w:rPr>
-                <w:rFonts w:hint="eastAsia"/>
-              </w:rPr>
+              <w:cnfStyle w:val="000000000000"/>
             </w:pPr>
             <w:r>
               <w:rPr>
@@ -821,9 +878,6 @@
     <w:p>
       <w:pPr>
         <w:jc w:val="left"/>
-        <w:rPr>
-          <w:rFonts w:hint="eastAsia"/>
-        </w:rPr>
       </w:pPr>
     </w:p>
     <w:p>
@@ -832,7 +886,7 @@
         <w:jc w:val="left"/>
         <w:outlineLvl w:val="1"/>
         <w:rPr>
-          <w:rFonts w:ascii="黑体" w:eastAsia="黑体" w:hAnsi="黑体" w:hint="eastAsia"/>
+          <w:rFonts w:ascii="黑体" w:eastAsia="黑体" w:hAnsi="黑体"/>
           <w:b/>
           <w:sz w:val="28"/>
           <w:szCs w:val="28"/>
@@ -854,7 +908,6 @@
         <w:jc w:val="left"/>
         <w:outlineLvl w:val="2"/>
         <w:rPr>
-          <w:rFonts w:hint="eastAsia"/>
           <w:b/>
           <w:sz w:val="24"/>
           <w:szCs w:val="24"/>
@@ -885,7 +938,6 @@
         <w:jc w:val="left"/>
         <w:outlineLvl w:val="1"/>
         <w:rPr>
-          <w:rFonts w:hint="eastAsia"/>
           <w:sz w:val="24"/>
           <w:szCs w:val="24"/>
         </w:rPr>
@@ -921,7 +973,6 @@
         <w:jc w:val="left"/>
         <w:outlineLvl w:val="1"/>
         <w:rPr>
-          <w:rFonts w:hint="eastAsia"/>
           <w:sz w:val="24"/>
           <w:szCs w:val="24"/>
         </w:rPr>
@@ -1171,6 +1222,7 @@
   <w:style w:type="paragraph" w:default="1" w:styleId="a">
     <w:name w:val="Normal"/>
     <w:qFormat/>
+    <w:rsid w:val="008D0F3E"/>
     <w:pPr>
       <w:widowControl w:val="0"/>
       <w:jc w:val="both"/>
